--- a/yangli/visualstudio下python使用举例.docx
+++ b/yangli/visualstudio下python使用举例.docx
@@ -5,9 +5,6 @@
     <w:p>
       <w:pPr>
         <w:jc w:val="center"/>
-        <w:rPr>
-          <w:rFonts w:hint="eastAsia"/>
-        </w:rPr>
       </w:pPr>
       <w:r>
         <w:rPr>
@@ -48,19 +45,8 @@
         <w:t>杨力</w:t>
       </w:r>
     </w:p>
-    <w:p>
-      <w:pPr>
-        <w:rPr>
-          <w:rFonts w:hint="eastAsia"/>
-        </w:rPr>
-      </w:pPr>
-    </w:p>
-    <w:p>
-      <w:pPr>
-        <w:rPr>
-          <w:rFonts w:hint="eastAsia"/>
-        </w:rPr>
-      </w:pPr>
+    <w:p/>
+    <w:p>
       <w:r>
         <w:rPr>
           <w:rFonts w:hint="eastAsia"/>
@@ -87,11 +73,6 @@
       </w:r>
     </w:p>
     <w:p>
-      <w:pPr>
-        <w:rPr>
-          <w:rFonts w:hint="eastAsia"/>
-        </w:rPr>
-      </w:pPr>
       <w:r>
         <w:rPr>
           <w:rFonts w:hint="eastAsia"/>
@@ -100,11 +81,6 @@
       </w:r>
     </w:p>
     <w:p>
-      <w:pPr>
-        <w:rPr>
-          <w:rFonts w:hint="eastAsia"/>
-        </w:rPr>
-      </w:pPr>
       <w:r>
         <w:rPr>
           <w:rFonts w:hint="eastAsia"/>
@@ -125,11 +101,6 @@
       </w:r>
     </w:p>
     <w:p>
-      <w:pPr>
-        <w:rPr>
-          <w:rFonts w:hint="eastAsia"/>
-        </w:rPr>
-      </w:pPr>
       <w:r>
         <w:rPr>
           <w:rFonts w:hint="eastAsia"/>
@@ -182,11 +153,136 @@
       </w:r>
     </w:p>
     <w:p>
-      <w:pPr>
-        <w:rPr>
-          <w:rFonts w:hint="eastAsia"/>
-        </w:rPr>
-      </w:pPr>
+      <w:r>
+        <w:rPr>
+          <w:rFonts w:hint="eastAsia"/>
+        </w:rPr>
+        <w:t>注意，</w:t>
+      </w:r>
+      <w:r>
+        <w:rPr>
+          <w:rFonts w:hint="eastAsia"/>
+        </w:rPr>
+        <w:t>windows</w:t>
+      </w:r>
+      <w:r>
+        <w:rPr>
+          <w:rFonts w:hint="eastAsia"/>
+        </w:rPr>
+        <w:t>下</w:t>
+      </w:r>
+      <w:r>
+        <w:rPr>
+          <w:rFonts w:hint="eastAsia"/>
+        </w:rPr>
+        <w:t>python</w:t>
+      </w:r>
+      <w:r>
+        <w:rPr>
+          <w:rFonts w:hint="eastAsia"/>
+        </w:rPr>
+        <w:t>安装可以装原版</w:t>
+      </w:r>
+      <w:r>
+        <w:rPr>
+          <w:rFonts w:hint="eastAsia"/>
+        </w:rPr>
+        <w:t>python</w:t>
+      </w:r>
+      <w:r>
+        <w:rPr>
+          <w:rFonts w:hint="eastAsia"/>
+        </w:rPr>
+        <w:t>，也可以装</w:t>
+      </w:r>
+      <w:r>
+        <w:rPr>
+          <w:rFonts w:hint="eastAsia"/>
+        </w:rPr>
+        <w:t>python</w:t>
+      </w:r>
+      <w:r>
+        <w:rPr>
+          <w:rFonts w:hint="eastAsia"/>
+        </w:rPr>
+        <w:t>的发行版，例如</w:t>
+      </w:r>
+      <w:r>
+        <w:rPr>
+          <w:rFonts w:hint="eastAsia"/>
+        </w:rPr>
+        <w:t>anaconda</w:t>
+      </w:r>
+      <w:r>
+        <w:rPr>
+          <w:rFonts w:hint="eastAsia"/>
+        </w:rPr>
+        <w:t>等。在与</w:t>
+      </w:r>
+      <w:r>
+        <w:rPr>
+          <w:rFonts w:hint="eastAsia"/>
+        </w:rPr>
+        <w:t>vs</w:t>
+      </w:r>
+      <w:r>
+        <w:rPr>
+          <w:rFonts w:hint="eastAsia"/>
+        </w:rPr>
+        <w:t>结合使用时，装原版</w:t>
+      </w:r>
+      <w:r>
+        <w:rPr>
+          <w:rFonts w:hint="eastAsia"/>
+        </w:rPr>
+        <w:t>python</w:t>
+      </w:r>
+      <w:r>
+        <w:rPr>
+          <w:rFonts w:hint="eastAsia"/>
+        </w:rPr>
+        <w:t>即可。</w:t>
+      </w:r>
+    </w:p>
+    <w:p>
+      <w:r>
+        <w:t>安装路径不要用中文，假设你安装到</w:t>
+      </w:r>
+      <w:r>
+        <w:rPr>
+          <w:rFonts w:hint="eastAsia"/>
+        </w:rPr>
+        <w:t>C:\Python27</w:t>
+      </w:r>
+      <w:r>
+        <w:rPr>
+          <w:rFonts w:hint="eastAsia"/>
+        </w:rPr>
+        <w:t>，</w:t>
+      </w:r>
+      <w:r>
+        <w:t>装好后，查看一下</w:t>
+      </w:r>
+      <w:r>
+        <w:rPr>
+          <w:rFonts w:hint="eastAsia"/>
+        </w:rPr>
+        <w:t>环境变量</w:t>
+      </w:r>
+      <w:r>
+        <w:rPr>
+          <w:rFonts w:hint="eastAsia"/>
+        </w:rPr>
+        <w:t xml:space="preserve"> PYTHONPATH, set to C:\Python27\Lib. PYTHONHOME, set to C:\Python27</w:t>
+      </w:r>
+      <w:r>
+        <w:rPr>
+          <w:rFonts w:hint="eastAsia"/>
+        </w:rPr>
+        <w:t>。</w:t>
+      </w:r>
+    </w:p>
+    <w:p>
       <w:r>
         <w:rPr>
           <w:rFonts w:hint="eastAsia"/>
@@ -224,11 +320,6 @@
       </w:r>
     </w:p>
     <w:p>
-      <w:pPr>
-        <w:rPr>
-          <w:rFonts w:hint="eastAsia"/>
-        </w:rPr>
-      </w:pPr>
       <w:r>
         <w:rPr>
           <w:rFonts w:hint="eastAsia"/>
@@ -243,11 +334,6 @@
       </w:r>
     </w:p>
     <w:p>
-      <w:pPr>
-        <w:rPr>
-          <w:rFonts w:hint="eastAsia"/>
-        </w:rPr>
-      </w:pPr>
       <w:r>
         <w:rPr>
           <w:rFonts w:hint="eastAsia"/>
@@ -261,11 +347,6 @@
       </w:r>
     </w:p>
     <w:p>
-      <w:pPr>
-        <w:rPr>
-          <w:rFonts w:hint="eastAsia"/>
-        </w:rPr>
-      </w:pPr>
       <w:r>
         <w:rPr>
           <w:rFonts w:hint="eastAsia"/>
@@ -334,11 +415,6 @@
       </w:r>
     </w:p>
     <w:p>
-      <w:pPr>
-        <w:rPr>
-          <w:rFonts w:hint="eastAsia"/>
-        </w:rPr>
-      </w:pPr>
       <w:r>
         <w:rPr>
           <w:rFonts w:hint="eastAsia"/>
@@ -355,26 +431,12 @@
         <w:rPr>
           <w:rFonts w:hint="eastAsia"/>
         </w:rPr>
-        <w:t>，直到结束</w:t>
-      </w:r>
-      <w:r>
-        <w:rPr>
-          <w:rFonts w:hint="eastAsia"/>
-        </w:rPr>
-        <w:t>。</w:t>
-      </w:r>
-    </w:p>
-    <w:p>
-      <w:pPr>
-        <w:rPr>
-          <w:rFonts w:hint="eastAsia"/>
-        </w:rPr>
-      </w:pPr>
-      <w:r>
-        <w:t>6.</w:t>
-      </w:r>
-      <w:r>
-        <w:t xml:space="preserve"> </w:t>
+        <w:t>，直到结束。</w:t>
+      </w:r>
+    </w:p>
+    <w:p>
+      <w:r>
+        <w:t xml:space="preserve">6. </w:t>
       </w:r>
       <w:r>
         <w:t>得到的工程类似下面</w:t>
@@ -469,13 +531,7 @@
         <w:t>，即可运行。</w:t>
       </w:r>
     </w:p>
-    <w:p>
-      <w:pPr>
-        <w:rPr>
-          <w:rFonts w:hint="eastAsia"/>
-        </w:rPr>
-      </w:pPr>
-    </w:p>
+    <w:p/>
     <w:p>
       <w:r>
         <w:rPr>
@@ -563,19 +619,10 @@
         <w:t>参数要仔细看运行提示。</w:t>
       </w:r>
     </w:p>
-    <w:p>
-      <w:pPr>
-        <w:rPr>
-          <w:rFonts w:hint="eastAsia"/>
-        </w:rPr>
-      </w:pPr>
-    </w:p>
+    <w:p/>
     <w:p>
       <w:pPr>
         <w:jc w:val="center"/>
-        <w:rPr>
-          <w:rFonts w:hint="eastAsia"/>
-        </w:rPr>
       </w:pPr>
       <w:r>
         <w:rPr>
@@ -628,11 +675,6 @@
     </w:p>
     <w:p/>
     <w:p>
-      <w:pPr>
-        <w:rPr>
-          <w:rFonts w:hint="eastAsia"/>
-        </w:rPr>
-      </w:pPr>
       <w:r>
         <w:t>另外，对</w:t>
       </w:r>
@@ -728,202 +770,259 @@
       <w:r>
         <w:t>，用记事本打开，会看到里面有个网址，</w:t>
       </w:r>
-      <w:hyperlink r:id="rId7" w:history="1">
-        <w:r>
-          <w:rPr>
-            <w:rStyle w:val="a3"/>
-          </w:rPr>
-          <w:t>http://dlib.net/files/shape_predictor_68_face_landmarks.dat.bz2</w:t>
-        </w:r>
-        <w:r>
-          <w:rPr>
-            <w:rStyle w:val="a3"/>
-          </w:rPr>
-          <w:t>，把这个文件下载下来，放到</w:t>
-        </w:r>
-        <w:r>
-          <w:rPr>
-            <w:rStyle w:val="a3"/>
-            <w:rFonts w:hint="eastAsia"/>
-          </w:rPr>
-          <w:t>model\dlib\</w:t>
-        </w:r>
-      </w:hyperlink>
+      <w:r>
+        <w:fldChar w:fldCharType="begin"/>
+      </w:r>
+      <w:r>
+        <w:instrText xml:space="preserve"> HYPERLINK "http://dlib.net/files/shape_predictor_68_face_landmarks.dat.bz2</w:instrText>
+      </w:r>
+      <w:r>
+        <w:instrText>，把这个文件下载下来，放到</w:instrText>
+      </w:r>
+      <w:r>
+        <w:instrText xml:space="preserve">model\\dlib\\" </w:instrText>
+      </w:r>
+      <w:r>
+        <w:fldChar w:fldCharType="separate"/>
+      </w:r>
+      <w:r>
+        <w:rPr>
+          <w:rStyle w:val="a3"/>
+        </w:rPr>
+        <w:t>http://dlib.net/files/shape_predictor_68_face_landmarks.dat.bz2</w:t>
+      </w:r>
+      <w:r>
+        <w:rPr>
+          <w:rStyle w:val="a3"/>
+        </w:rPr>
+        <w:t>，把这个文件下载下来，放到</w:t>
+      </w:r>
+      <w:r>
+        <w:rPr>
+          <w:rStyle w:val="a3"/>
+          <w:rFonts w:hint="eastAsia"/>
+        </w:rPr>
+        <w:t>model\dlib\</w:t>
+      </w:r>
+      <w:r>
+        <w:rPr>
+          <w:rStyle w:val="a3"/>
+        </w:rPr>
+        <w:fldChar w:fldCharType="end"/>
+      </w:r>
       <w:r>
         <w:rPr>
           <w:rFonts w:hint="eastAsia"/>
         </w:rPr>
         <w:t>下解压即可。</w:t>
       </w:r>
+    </w:p>
+    <w:p/>
+    <w:p>
+      <w:r>
+        <w:rPr>
+          <w:rFonts w:hint="eastAsia"/>
+        </w:rPr>
+        <w:t>8.</w:t>
+      </w:r>
+      <w:r>
+        <w:t xml:space="preserve"> </w:t>
+      </w:r>
+      <w:r>
+        <w:t>在第</w:t>
+      </w:r>
+      <w:r>
+        <w:t>6</w:t>
+      </w:r>
+      <w:r>
+        <w:t>步运行时</w:t>
+      </w:r>
+      <w:r>
+        <w:t xml:space="preserve">. </w:t>
+      </w:r>
+      <w:r>
+        <w:t>可能会提示各种库找不到，</w:t>
+      </w:r>
+    </w:p>
+    <w:p>
+      <w:r>
+        <w:t>对常见库，可以在</w:t>
+      </w:r>
+      <w:r>
+        <w:t>vs</w:t>
+      </w:r>
+      <w:r>
+        <w:t>里直接安装。</w:t>
+      </w:r>
+      <w:r>
+        <w:t>vs</w:t>
+      </w:r>
+      <w:r>
+        <w:t>菜单，工具，</w:t>
+      </w:r>
+      <w:r>
+        <w:t>python tools</w:t>
+      </w:r>
+      <w:r>
+        <w:t>，</w:t>
+      </w:r>
+      <w:r>
+        <w:rPr>
+          <w:rFonts w:hint="eastAsia"/>
+        </w:rPr>
+        <w:t>python environment</w:t>
+      </w:r>
+      <w:r>
+        <w:rPr>
+          <w:rFonts w:hint="eastAsia"/>
+        </w:rPr>
+        <w:t>，选择</w:t>
+      </w:r>
+      <w:r>
+        <w:rPr>
+          <w:rFonts w:hint="eastAsia"/>
+        </w:rPr>
+        <w:t>pip</w:t>
+      </w:r>
+      <w:r>
+        <w:rPr>
+          <w:rFonts w:hint="eastAsia"/>
+        </w:rPr>
+        <w:t>，然后在</w:t>
+      </w:r>
+      <w:r>
+        <w:rPr>
+          <w:rFonts w:hint="eastAsia"/>
+        </w:rPr>
+        <w:t>s</w:t>
+      </w:r>
+      <w:r>
+        <w:t xml:space="preserve">earch </w:t>
+      </w:r>
+      <w:proofErr w:type="spellStart"/>
+      <w:r>
+        <w:t>PyPI</w:t>
+      </w:r>
+      <w:proofErr w:type="spellEnd"/>
+      <w:r>
+        <w:t xml:space="preserve"> and installed packages </w:t>
+      </w:r>
+      <w:r>
+        <w:t>一栏里输入要安装的库，然后点击安装，即可。</w:t>
+      </w:r>
+    </w:p>
+    <w:p/>
+    <w:p>
+      <w:r>
+        <w:rPr>
+          <w:noProof/>
+        </w:rPr>
+        <w:drawing>
+          <wp:inline distT="0" distB="0" distL="0" distR="0">
+            <wp:extent cx="3038899" cy="2791215"/>
+            <wp:effectExtent l="0" t="0" r="0" b="9525"/>
+            <wp:docPr id="4" name="图片 4"/>
+            <wp:cNvGraphicFramePr>
+              <a:graphicFrameLocks xmlns:a="http://schemas.openxmlformats.org/drawingml/2006/main" noChangeAspect="1"/>
+            </wp:cNvGraphicFramePr>
+            <a:graphic xmlns:a="http://schemas.openxmlformats.org/drawingml/2006/main">
+              <a:graphicData uri="http://schemas.openxmlformats.org/drawingml/2006/picture">
+                <pic:pic xmlns:pic="http://schemas.openxmlformats.org/drawingml/2006/picture">
+                  <pic:nvPicPr>
+                    <pic:cNvPr id="4" name="F4C7C9F.tmp"/>
+                    <pic:cNvPicPr/>
+                  </pic:nvPicPr>
+                  <pic:blipFill>
+                    <a:blip r:embed="rId7">
+                      <a:extLst>
+                        <a:ext uri="{28A0092B-C50C-407E-A947-70E740481C1C}">
+                          <a14:useLocalDpi xmlns:a14="http://schemas.microsoft.com/office/drawing/2010/main" val="0"/>
+                        </a:ext>
+                      </a:extLst>
+                    </a:blip>
+                    <a:stretch>
+                      <a:fillRect/>
+                    </a:stretch>
+                  </pic:blipFill>
+                  <pic:spPr>
+                    <a:xfrm>
+                      <a:off x="0" y="0"/>
+                      <a:ext cx="3038899" cy="2791215"/>
+                    </a:xfrm>
+                    <a:prstGeom prst="rect">
+                      <a:avLst/>
+                    </a:prstGeom>
+                  </pic:spPr>
+                </pic:pic>
+              </a:graphicData>
+            </a:graphic>
+          </wp:inline>
+        </w:drawing>
+      </w:r>
+    </w:p>
+    <w:p>
+      <w:pPr>
+        <w:rPr>
+          <w:rFonts w:hint="eastAsia"/>
+        </w:rPr>
+      </w:pPr>
       <w:bookmarkStart w:id="0" w:name="_GoBack"/>
       <w:bookmarkEnd w:id="0"/>
     </w:p>
     <w:p>
-      <w:pPr>
-        <w:rPr>
-          <w:rFonts w:hint="eastAsia"/>
-        </w:rPr>
-      </w:pPr>
-    </w:p>
-    <w:p>
-      <w:r>
-        <w:rPr>
-          <w:rFonts w:hint="eastAsia"/>
-        </w:rPr>
-        <w:t>8.</w:t>
+      <w:r>
+        <w:t>如果提示缺少</w:t>
+      </w:r>
+      <w:r>
+        <w:t>cv2</w:t>
+      </w:r>
+      <w:r>
+        <w:t>，则需要下载</w:t>
+      </w:r>
+      <w:proofErr w:type="spellStart"/>
+      <w:r>
+        <w:t>opencv</w:t>
+      </w:r>
+      <w:proofErr w:type="spellEnd"/>
+      <w:r>
+        <w:t>，</w:t>
+      </w:r>
+      <w:r>
+        <w:t>把</w:t>
+      </w:r>
+      <w:r>
+        <w:t>build\python\2.7\x64</w:t>
+      </w:r>
+      <w:r>
+        <w:t>\</w:t>
+      </w:r>
+      <w:r>
+        <w:t>cv2.pyd</w:t>
       </w:r>
       <w:r>
         <w:t xml:space="preserve"> </w:t>
       </w:r>
       <w:r>
-        <w:t>在第</w:t>
-      </w:r>
-      <w:r>
-        <w:t>6</w:t>
-      </w:r>
-      <w:r>
-        <w:t>步运行时</w:t>
-      </w:r>
-      <w:r>
-        <w:t xml:space="preserve">. </w:t>
-      </w:r>
-      <w:r>
-        <w:t>可能会提示各种库找不到，</w:t>
-      </w:r>
-    </w:p>
-    <w:p>
-      <w:r>
-        <w:t>对常见库，可以在</w:t>
-      </w:r>
-      <w:r>
-        <w:t>vs</w:t>
-      </w:r>
-      <w:r>
-        <w:t>里直接安装。</w:t>
-      </w:r>
-      <w:r>
-        <w:t>vs</w:t>
-      </w:r>
-      <w:r>
-        <w:t>菜单，工具，</w:t>
-      </w:r>
-      <w:r>
-        <w:t>python tools</w:t>
-      </w:r>
-      <w:r>
-        <w:t>，</w:t>
-      </w:r>
-      <w:r>
-        <w:rPr>
-          <w:rFonts w:hint="eastAsia"/>
-        </w:rPr>
-        <w:t>python environment</w:t>
-      </w:r>
-      <w:r>
-        <w:rPr>
-          <w:rFonts w:hint="eastAsia"/>
-        </w:rPr>
-        <w:t>，选择</w:t>
-      </w:r>
-      <w:r>
-        <w:rPr>
-          <w:rFonts w:hint="eastAsia"/>
-        </w:rPr>
-        <w:t>pip</w:t>
-      </w:r>
-      <w:r>
-        <w:rPr>
-          <w:rFonts w:hint="eastAsia"/>
-        </w:rPr>
-        <w:t>，然后在</w:t>
-      </w:r>
-      <w:r>
-        <w:rPr>
-          <w:rFonts w:hint="eastAsia"/>
-        </w:rPr>
-        <w:t>s</w:t>
-      </w:r>
-      <w:r>
-        <w:t xml:space="preserve">earch </w:t>
-      </w:r>
-      <w:proofErr w:type="spellStart"/>
-      <w:r>
-        <w:t>PyPI</w:t>
-      </w:r>
-      <w:proofErr w:type="spellEnd"/>
-      <w:r>
-        <w:t xml:space="preserve"> and installed packages </w:t>
-      </w:r>
-      <w:r>
-        <w:t>一栏里输入要安装的库，然后点击安装，即可。</w:t>
-      </w:r>
-    </w:p>
-    <w:p>
-      <w:r>
-        <w:t>如果提示缺少</w:t>
-      </w:r>
-      <w:r>
-        <w:t>cv2</w:t>
-      </w:r>
-      <w:r>
-        <w:t>，则需要下载</w:t>
-      </w:r>
-      <w:proofErr w:type="spellStart"/>
-      <w:r>
-        <w:t>opencv</w:t>
-      </w:r>
-      <w:proofErr w:type="spellEnd"/>
-      <w:r>
-        <w:t>，</w:t>
-      </w:r>
-      <w:r>
-        <w:t>把</w:t>
-      </w:r>
-      <w:r>
-        <w:t>build\python\2.7\x64</w:t>
-      </w:r>
-      <w:r>
-        <w:t>\</w:t>
-      </w:r>
-      <w:r>
-        <w:t>cv2.pyd</w:t>
+        <w:t>复制到</w:t>
+      </w:r>
+      <w:r>
+        <w:t>python</w:t>
+      </w:r>
+      <w:r>
+        <w:t>安装目录的</w:t>
+      </w:r>
+      <w:r>
+        <w:t>\Lib\site-packages</w:t>
       </w:r>
       <w:r>
         <w:t xml:space="preserve"> </w:t>
       </w:r>
       <w:r>
-        <w:t>复制到</w:t>
-      </w:r>
-      <w:r>
-        <w:t>python</w:t>
-      </w:r>
-      <w:r>
-        <w:t>安装目录的</w:t>
-      </w:r>
-      <w:r>
-        <w:t>\Lib\site-packages</w:t>
-      </w:r>
-      <w:r>
-        <w:t xml:space="preserve"> </w:t>
-      </w:r>
-      <w:r>
         <w:t>下。</w:t>
       </w:r>
     </w:p>
-    <w:p>
-      <w:pPr>
-        <w:rPr>
-          <w:rFonts w:hint="eastAsia"/>
-        </w:rPr>
-      </w:pPr>
-    </w:p>
-    <w:p>
-      <w:pPr>
-        <w:rPr>
-          <w:rFonts w:hint="eastAsia"/>
-        </w:rPr>
-      </w:pPr>
-    </w:p>
+    <w:p/>
+    <w:p/>
     <w:sectPr>
       <w:pgSz w:w="11906" w:h="16838"/>
       <w:pgMar w:top="1440" w:right="1800" w:bottom="1440" w:left="1800" w:header="851" w:footer="992" w:gutter="0"/>
